--- a/Các tính năng.docx
+++ b/Các tính năng.docx
@@ -43,7 +43,16 @@
           <w:sz w:val="28"/>
           <w:szCs w:val="28"/>
         </w:rPr>
-        <w:t>Các tính năng chính:</w:t>
+        <w:t>Các tính năng chính</w:t>
+      </w:r>
+      <w:r>
+        <w:rPr>
+          <w:rFonts w:ascii="Times New Roman" w:hAnsi="Times New Roman" w:cs="Times New Roman"/>
+          <w:sz w:val="28"/>
+          <w:szCs w:val="28"/>
+          <w:lang w:val="en-US"/>
+        </w:rPr>
+        <w:t>:</w:t>
       </w:r>
     </w:p>
     <w:p>
@@ -384,7 +393,7 @@
           <w:szCs w:val="28"/>
         </w:rPr>
         <w:drawing>
-          <wp:inline distT="0" distB="0" distL="0" distR="0" wp14:anchorId="5A0FEA43" wp14:editId="1D12D213">
+          <wp:inline distT="0" distB="0" distL="0" distR="0" wp14:anchorId="5A0FEA43" wp14:editId="26BF4529">
             <wp:extent cx="5943600" cy="1040130"/>
             <wp:effectExtent l="0" t="0" r="0" b="0"/>
             <wp:docPr id="796577696" name="Picture 1"/>

--- a/Các tính năng.docx
+++ b/Các tính năng.docx
@@ -311,24 +311,6 @@
           <w:sz w:val="28"/>
           <w:szCs w:val="28"/>
         </w:rPr>
-        <w:tab/>
-        <w:t>*Hiển thị những sinh viên chưa có trọ trên diễn đàn có thể tạo thành các nhóm với tiêu chí như giới tính, trường học, khu vực.</w:t>
-      </w:r>
-    </w:p>
-    <w:p>
-      <w:pPr>
-        <w:rPr>
-          <w:rFonts w:ascii="Times New Roman" w:hAnsi="Times New Roman" w:cs="Times New Roman"/>
-          <w:sz w:val="28"/>
-          <w:szCs w:val="28"/>
-        </w:rPr>
-      </w:pPr>
-      <w:r>
-        <w:rPr>
-          <w:rFonts w:ascii="Times New Roman" w:hAnsi="Times New Roman" w:cs="Times New Roman"/>
-          <w:sz w:val="28"/>
-          <w:szCs w:val="28"/>
-        </w:rPr>
         <w:t>+ Có thêm các tính năng bảo vệ người dùng, hoặc tố cáo một tài khoản nào đó(cần có bằng chứng)</w:t>
       </w:r>
     </w:p>
@@ -393,7 +375,7 @@
           <w:szCs w:val="28"/>
         </w:rPr>
         <w:drawing>
-          <wp:inline distT="0" distB="0" distL="0" distR="0" wp14:anchorId="5A0FEA43" wp14:editId="26BF4529">
+          <wp:inline distT="0" distB="0" distL="0" distR="0" wp14:anchorId="5A0FEA43" wp14:editId="06EB3182">
             <wp:extent cx="5943600" cy="1040130"/>
             <wp:effectExtent l="0" t="0" r="0" b="0"/>
             <wp:docPr id="796577696" name="Picture 1"/>
@@ -477,7 +459,6 @@
           <w:sz w:val="28"/>
           <w:szCs w:val="28"/>
         </w:rPr>
-        <w:lastRenderedPageBreak/>
         <w:drawing>
           <wp:inline distT="0" distB="0" distL="0" distR="0" wp14:anchorId="6B527BA6" wp14:editId="5760FFA3">
             <wp:extent cx="5943600" cy="1410335"/>

--- a/Các tính năng.docx
+++ b/Các tính năng.docx
@@ -303,6 +303,7 @@
           <w:rFonts w:ascii="Times New Roman" w:hAnsi="Times New Roman" w:cs="Times New Roman"/>
           <w:sz w:val="28"/>
           <w:szCs w:val="28"/>
+          <w:lang w:val="en-US"/>
         </w:rPr>
       </w:pPr>
       <w:r>
@@ -375,7 +376,7 @@
           <w:szCs w:val="28"/>
         </w:rPr>
         <w:drawing>
-          <wp:inline distT="0" distB="0" distL="0" distR="0" wp14:anchorId="5A0FEA43" wp14:editId="06EB3182">
+          <wp:inline distT="0" distB="0" distL="0" distR="0" wp14:anchorId="5A0FEA43" wp14:editId="4B528831">
             <wp:extent cx="5943600" cy="1040130"/>
             <wp:effectExtent l="0" t="0" r="0" b="0"/>
             <wp:docPr id="796577696" name="Picture 1"/>
